--- a/Labs/Лабораторная работа 1 отчёт.docx
+++ b/Labs/Лабораторная работа 1 отчёт.docx
@@ -276,8 +276,6 @@
           <w:szCs w:val="28"/>
         </w:rPr>
       </w:pPr>
-      <w:bookmarkStart w:id="0" w:name="_GoBack"/>
-      <w:bookmarkEnd w:id="0"/>
     </w:p>
     <w:p>
       <w:pPr>
@@ -530,6 +528,32 @@
         </w:rPr>
         <w:t>Научиться применять на практике знания по работе с файлами, работе с несколькими функциями и применению рекурсии.</w:t>
       </w:r>
+    </w:p>
+    <w:p>
+      <w:pPr>
+        <w:rPr>
+          <w:rFonts w:ascii="Times New Roman" w:hAnsi="Times New Roman" w:cs="Times New Roman"/>
+          <w:sz w:val="28"/>
+          <w:szCs w:val="28"/>
+        </w:rPr>
+      </w:pPr>
+      <w:r>
+        <w:rPr>
+          <w:rFonts w:ascii="Times New Roman" w:hAnsi="Times New Roman" w:cs="Times New Roman"/>
+          <w:sz w:val="28"/>
+          <w:szCs w:val="28"/>
+        </w:rPr>
+        <w:br w:type="page"/>
+      </w:r>
+    </w:p>
+    <w:p>
+      <w:pPr>
+        <w:rPr>
+          <w:rFonts w:ascii="Times New Roman" w:hAnsi="Times New Roman" w:cs="Times New Roman"/>
+          <w:sz w:val="28"/>
+          <w:szCs w:val="28"/>
+        </w:rPr>
+      </w:pPr>
     </w:p>
     <w:p>
       <w:pPr>
@@ -931,6 +955,32 @@
           <w:sz w:val="28"/>
           <w:szCs w:val="28"/>
         </w:rPr>
+        <w:br w:type="page"/>
+      </w:r>
+    </w:p>
+    <w:p>
+      <w:pPr>
+        <w:rPr>
+          <w:rFonts w:ascii="Times New Roman" w:hAnsi="Times New Roman" w:cs="Times New Roman"/>
+          <w:sz w:val="28"/>
+          <w:szCs w:val="28"/>
+        </w:rPr>
+      </w:pPr>
+    </w:p>
+    <w:p>
+      <w:pPr>
+        <w:rPr>
+          <w:rFonts w:ascii="Times New Roman" w:hAnsi="Times New Roman" w:cs="Times New Roman"/>
+          <w:sz w:val="28"/>
+          <w:szCs w:val="28"/>
+        </w:rPr>
+      </w:pPr>
+      <w:r>
+        <w:rPr>
+          <w:rFonts w:ascii="Times New Roman" w:hAnsi="Times New Roman" w:cs="Times New Roman"/>
+          <w:sz w:val="28"/>
+          <w:szCs w:val="28"/>
+        </w:rPr>
         <w:tab/>
       </w:r>
       <w:r>
@@ -1017,6 +1067,34 @@
         </w:rPr>
         <w:t>» там, где его нет.</w:t>
       </w:r>
+    </w:p>
+    <w:p>
+      <w:pPr>
+        <w:rPr>
+          <w:rFonts w:ascii="Times New Roman" w:hAnsi="Times New Roman" w:cs="Times New Roman"/>
+          <w:sz w:val="28"/>
+          <w:szCs w:val="28"/>
+        </w:rPr>
+      </w:pPr>
+      <w:r>
+        <w:rPr>
+          <w:rFonts w:ascii="Times New Roman" w:hAnsi="Times New Roman" w:cs="Times New Roman"/>
+          <w:sz w:val="28"/>
+          <w:szCs w:val="28"/>
+        </w:rPr>
+        <w:br w:type="page"/>
+      </w:r>
+    </w:p>
+    <w:p>
+      <w:pPr>
+        <w:rPr>
+          <w:rFonts w:ascii="Times New Roman" w:hAnsi="Times New Roman" w:cs="Times New Roman"/>
+          <w:sz w:val="28"/>
+          <w:szCs w:val="28"/>
+        </w:rPr>
+      </w:pPr>
+      <w:bookmarkStart w:id="0" w:name="_GoBack"/>
+      <w:bookmarkEnd w:id="0"/>
     </w:p>
     <w:p>
       <w:pPr>

--- a/Labs/Лабораторная работа 1 отчёт.docx
+++ b/Labs/Лабораторная работа 1 отчёт.docx
@@ -1067,6 +1067,39 @@
         </w:rPr>
         <w:t>» там, где его нет.</w:t>
       </w:r>
+      <w:r>
+        <w:rPr>
+          <w:rFonts w:ascii="Times New Roman" w:hAnsi="Times New Roman" w:cs="Times New Roman"/>
+          <w:sz w:val="28"/>
+          <w:szCs w:val="28"/>
+        </w:rPr>
+        <w:t xml:space="preserve"> </w:t>
+      </w:r>
+      <w:r>
+        <w:rPr>
+          <w:rFonts w:ascii="Times New Roman" w:hAnsi="Times New Roman" w:cs="Times New Roman"/>
+          <w:sz w:val="28"/>
+          <w:szCs w:val="28"/>
+        </w:rPr>
+        <w:t xml:space="preserve">Примеры ввода/вывода данных находятся в </w:t>
+      </w:r>
+      <w:r>
+        <w:rPr>
+          <w:rFonts w:ascii="Times New Roman" w:hAnsi="Times New Roman" w:cs="Times New Roman"/>
+          <w:sz w:val="28"/>
+          <w:szCs w:val="28"/>
+          <w:lang w:val="en-US"/>
+        </w:rPr>
+        <w:t>ipynb</w:t>
+      </w:r>
+      <w:r>
+        <w:rPr>
+          <w:rFonts w:ascii="Times New Roman" w:hAnsi="Times New Roman" w:cs="Times New Roman"/>
+          <w:sz w:val="28"/>
+          <w:szCs w:val="28"/>
+        </w:rPr>
+        <w:t>-файле.</w:t>
+      </w:r>
     </w:p>
     <w:p>
       <w:pPr>
@@ -1093,113 +1126,101 @@
           <w:szCs w:val="28"/>
         </w:rPr>
       </w:pPr>
+    </w:p>
+    <w:p>
+      <w:pPr>
+        <w:rPr>
+          <w:rFonts w:ascii="Times New Roman" w:hAnsi="Times New Roman" w:cs="Times New Roman"/>
+          <w:sz w:val="28"/>
+          <w:szCs w:val="28"/>
+        </w:rPr>
+      </w:pPr>
+      <w:r>
+        <w:rPr>
+          <w:rFonts w:ascii="Times New Roman" w:hAnsi="Times New Roman" w:cs="Times New Roman"/>
+          <w:sz w:val="28"/>
+          <w:szCs w:val="28"/>
+        </w:rPr>
+        <w:tab/>
+      </w:r>
+      <w:r>
+        <w:rPr>
+          <w:rFonts w:ascii="Times New Roman" w:hAnsi="Times New Roman" w:cs="Times New Roman"/>
+          <w:b/>
+          <w:sz w:val="28"/>
+          <w:szCs w:val="28"/>
+        </w:rPr>
+        <w:t>Выв</w:t>
+      </w:r>
+      <w:r>
+        <w:rPr>
+          <w:rFonts w:ascii="Times New Roman" w:hAnsi="Times New Roman" w:cs="Times New Roman"/>
+          <w:b/>
+          <w:sz w:val="28"/>
+          <w:szCs w:val="28"/>
+        </w:rPr>
+        <w:t>од</w:t>
+      </w:r>
+      <w:r>
+        <w:rPr>
+          <w:rFonts w:ascii="Times New Roman" w:hAnsi="Times New Roman" w:cs="Times New Roman"/>
+          <w:sz w:val="28"/>
+          <w:szCs w:val="28"/>
+        </w:rPr>
+        <w:t>:</w:t>
+      </w:r>
+    </w:p>
+    <w:p>
+      <w:pPr>
+        <w:rPr>
+          <w:rFonts w:ascii="Times New Roman" w:hAnsi="Times New Roman" w:cs="Times New Roman"/>
+          <w:sz w:val="28"/>
+          <w:szCs w:val="28"/>
+        </w:rPr>
+      </w:pPr>
+      <w:r>
+        <w:rPr>
+          <w:rFonts w:ascii="Times New Roman" w:hAnsi="Times New Roman" w:cs="Times New Roman"/>
+          <w:sz w:val="28"/>
+          <w:szCs w:val="28"/>
+        </w:rPr>
+        <w:tab/>
+      </w:r>
+      <w:r>
+        <w:rPr>
+          <w:rFonts w:ascii="Times New Roman" w:hAnsi="Times New Roman" w:cs="Times New Roman"/>
+          <w:sz w:val="28"/>
+          <w:szCs w:val="28"/>
+        </w:rPr>
+        <w:t>Задачи по получению знаний по темам, обозначенным в целях выполнены</w:t>
+      </w:r>
+      <w:r>
+        <w:rPr>
+          <w:rFonts w:ascii="Times New Roman" w:hAnsi="Times New Roman" w:cs="Times New Roman"/>
+          <w:sz w:val="28"/>
+          <w:szCs w:val="28"/>
+        </w:rPr>
+        <w:t>.</w:t>
+      </w:r>
+    </w:p>
+    <w:p>
+      <w:pPr>
+        <w:rPr>
+          <w:rFonts w:ascii="Times New Roman" w:hAnsi="Times New Roman" w:cs="Times New Roman"/>
+          <w:sz w:val="28"/>
+          <w:szCs w:val="28"/>
+        </w:rPr>
+      </w:pPr>
+      <w:r>
+        <w:rPr>
+          <w:rFonts w:ascii="Times New Roman" w:hAnsi="Times New Roman" w:cs="Times New Roman"/>
+          <w:sz w:val="28"/>
+          <w:szCs w:val="28"/>
+        </w:rPr>
+        <w:tab/>
+      </w:r>
       <w:bookmarkStart w:id="0" w:name="_GoBack"/>
       <w:bookmarkEnd w:id="0"/>
-    </w:p>
-    <w:p>
-      <w:pPr>
-        <w:rPr>
-          <w:rFonts w:ascii="Times New Roman" w:hAnsi="Times New Roman" w:cs="Times New Roman"/>
-          <w:sz w:val="28"/>
-          <w:szCs w:val="28"/>
-        </w:rPr>
-      </w:pPr>
-      <w:r>
-        <w:rPr>
-          <w:rFonts w:ascii="Times New Roman" w:hAnsi="Times New Roman" w:cs="Times New Roman"/>
-          <w:sz w:val="28"/>
-          <w:szCs w:val="28"/>
-        </w:rPr>
-        <w:tab/>
-      </w:r>
-      <w:r>
-        <w:rPr>
-          <w:rFonts w:ascii="Times New Roman" w:hAnsi="Times New Roman" w:cs="Times New Roman"/>
-          <w:b/>
-          <w:sz w:val="28"/>
-          <w:szCs w:val="28"/>
-        </w:rPr>
-        <w:t>Выв</w:t>
-      </w:r>
-      <w:r>
-        <w:rPr>
-          <w:rFonts w:ascii="Times New Roman" w:hAnsi="Times New Roman" w:cs="Times New Roman"/>
-          <w:b/>
-          <w:sz w:val="28"/>
-          <w:szCs w:val="28"/>
-        </w:rPr>
-        <w:t>од</w:t>
-      </w:r>
-      <w:r>
-        <w:rPr>
-          <w:rFonts w:ascii="Times New Roman" w:hAnsi="Times New Roman" w:cs="Times New Roman"/>
-          <w:sz w:val="28"/>
-          <w:szCs w:val="28"/>
-        </w:rPr>
-        <w:t>:</w:t>
-      </w:r>
-    </w:p>
-    <w:p>
-      <w:pPr>
-        <w:rPr>
-          <w:rFonts w:ascii="Times New Roman" w:hAnsi="Times New Roman" w:cs="Times New Roman"/>
-          <w:sz w:val="28"/>
-          <w:szCs w:val="28"/>
-        </w:rPr>
-      </w:pPr>
-      <w:r>
-        <w:rPr>
-          <w:rFonts w:ascii="Times New Roman" w:hAnsi="Times New Roman" w:cs="Times New Roman"/>
-          <w:sz w:val="28"/>
-          <w:szCs w:val="28"/>
-        </w:rPr>
-        <w:tab/>
-        <w:t>Программа работает правильно и ровно так, как задумывалось.</w:t>
-      </w:r>
-      <w:r>
-        <w:rPr>
-          <w:rFonts w:ascii="Times New Roman" w:hAnsi="Times New Roman" w:cs="Times New Roman"/>
-          <w:sz w:val="28"/>
-          <w:szCs w:val="28"/>
-        </w:rPr>
-        <w:t xml:space="preserve"> Примеры ввода/вывода данных находятся в </w:t>
-      </w:r>
-      <w:proofErr w:type="spellStart"/>
-      <w:r>
-        <w:rPr>
-          <w:rFonts w:ascii="Times New Roman" w:hAnsi="Times New Roman" w:cs="Times New Roman"/>
-          <w:sz w:val="28"/>
-          <w:szCs w:val="28"/>
-          <w:lang w:val="en-US"/>
-        </w:rPr>
-        <w:t>ipynb</w:t>
-      </w:r>
-      <w:proofErr w:type="spellEnd"/>
-      <w:r>
-        <w:rPr>
-          <w:rFonts w:ascii="Times New Roman" w:hAnsi="Times New Roman" w:cs="Times New Roman"/>
-          <w:sz w:val="28"/>
-          <w:szCs w:val="28"/>
-        </w:rPr>
-        <w:t>-файле.</w:t>
-      </w:r>
-    </w:p>
-    <w:p>
-      <w:pPr>
-        <w:rPr>
-          <w:rFonts w:ascii="Times New Roman" w:hAnsi="Times New Roman" w:cs="Times New Roman"/>
-          <w:sz w:val="28"/>
-          <w:szCs w:val="28"/>
-        </w:rPr>
-      </w:pPr>
-      <w:r>
-        <w:rPr>
-          <w:rFonts w:ascii="Times New Roman" w:hAnsi="Times New Roman" w:cs="Times New Roman"/>
-          <w:sz w:val="28"/>
-          <w:szCs w:val="28"/>
-        </w:rPr>
-        <w:tab/>
-      </w:r>
     </w:p>
     <w:p>
       <w:pPr>
